--- a/documentos_descarga/declaracion_verdad.docx
+++ b/documentos_descarga/declaracion_verdad.docx
@@ -1,6 +1,6 @@
 
 <file path=word/document.xml><?xml version="1.0" encoding="utf-8"?>
-<w:document xmlns:wpc="http://schemas.microsoft.com/office/word/2010/wordprocessingCanvas" xmlns:cx="http://schemas.microsoft.com/office/drawing/2014/chartex" xmlns:cx1="http://schemas.microsoft.com/office/drawing/2015/9/8/chartex" xmlns:cx2="http://schemas.microsoft.com/office/drawing/2015/10/21/chartex" xmlns:cx3="http://schemas.microsoft.com/office/drawing/2016/5/9/chartex" xmlns:cx4="http://schemas.microsoft.com/office/drawing/2016/5/10/chartex" xmlns:cx5="http://schemas.microsoft.com/office/drawing/2016/5/11/chartex" xmlns:cx6="http://schemas.microsoft.com/office/drawing/2016/5/12/chartex" xmlns:cx7="http://schemas.microsoft.com/office/drawing/2016/5/13/chartex" xmlns:cx8="http://schemas.microsoft.com/office/drawing/2016/5/14/chartex" xmlns:mc="http://schemas.openxmlformats.org/markup-compatibility/2006" xmlns:aink="http://schemas.microsoft.com/office/drawing/2016/ink" xmlns:am3d="http://schemas.microsoft.com/office/drawing/2017/model3d" xmlns:o="urn:schemas-microsoft-com:office:office" xmlns:r="http://schemas.openxmlformats.org/officeDocument/2006/relationships" xmlns:m="http://schemas.openxmlformats.org/officeDocument/2006/math" xmlns:v="urn:schemas-microsoft-com:vml" xmlns:wp14="http://schemas.microsoft.com/office/word/2010/wordprocessingDrawing" xmlns:wp="http://schemas.openxmlformats.org/drawingml/2006/wordprocessingDrawing" xmlns:w10="urn:schemas-microsoft-com:office:word" xmlns:w="http://schemas.openxmlformats.org/wordprocessingml/2006/main" xmlns:w14="http://schemas.microsoft.com/office/word/2010/wordml" xmlns:w15="http://schemas.microsoft.com/office/word/2012/wordml" xmlns:w16cex="http://schemas.microsoft.com/office/word/2018/wordml/cex" xmlns:w16cid="http://schemas.microsoft.com/office/word/2016/wordml/cid" xmlns:w16="http://schemas.microsoft.com/office/word/2018/wordml" xmlns:w16se="http://schemas.microsoft.com/office/word/2015/wordml/symex" xmlns:wpg="http://schemas.microsoft.com/office/word/2010/wordprocessingGroup" xmlns:wpi="http://schemas.microsoft.com/office/word/2010/wordprocessingInk" xmlns:wne="http://schemas.microsoft.com/office/word/2006/wordml" xmlns:wps="http://schemas.microsoft.com/office/word/2010/wordprocessingShape" mc:Ignorable="w14 w15 w16se w16cid w16 w16cex wp14">
+<w:document xmlns:wpc="http://schemas.microsoft.com/office/word/2010/wordprocessingCanvas" xmlns:cx="http://schemas.microsoft.com/office/drawing/2014/chartex" xmlns:cx1="http://schemas.microsoft.com/office/drawing/2015/9/8/chartex" xmlns:cx2="http://schemas.microsoft.com/office/drawing/2015/10/21/chartex" xmlns:cx3="http://schemas.microsoft.com/office/drawing/2016/5/9/chartex" xmlns:cx4="http://schemas.microsoft.com/office/drawing/2016/5/10/chartex" xmlns:cx5="http://schemas.microsoft.com/office/drawing/2016/5/11/chartex" xmlns:cx6="http://schemas.microsoft.com/office/drawing/2016/5/12/chartex" xmlns:cx7="http://schemas.microsoft.com/office/drawing/2016/5/13/chartex" xmlns:cx8="http://schemas.microsoft.com/office/drawing/2016/5/14/chartex" xmlns:mc="http://schemas.openxmlformats.org/markup-compatibility/2006" xmlns:aink="http://schemas.microsoft.com/office/drawing/2016/ink" xmlns:am3d="http://schemas.microsoft.com/office/drawing/2017/model3d" xmlns:o="urn:schemas-microsoft-com:office:office" xmlns:r="http://schemas.openxmlformats.org/officeDocument/2006/relationships" xmlns:m="http://schemas.openxmlformats.org/officeDocument/2006/math" xmlns:v="urn:schemas-microsoft-com:vml" xmlns:wp14="http://schemas.microsoft.com/office/word/2010/wordprocessingDrawing" xmlns:wp="http://schemas.openxmlformats.org/drawingml/2006/wordprocessingDrawing" xmlns:w10="urn:schemas-microsoft-com:office:word" xmlns:w="http://schemas.openxmlformats.org/wordprocessingml/2006/main" xmlns:w14="http://schemas.microsoft.com/office/word/2010/wordml" xmlns:w15="http://schemas.microsoft.com/office/word/2012/wordml" xmlns:w16cex="http://schemas.microsoft.com/office/word/2018/wordml/cex" xmlns:w16cid="http://schemas.microsoft.com/office/word/2016/wordml/cid" xmlns:w16="http://schemas.microsoft.com/office/word/2018/wordml" xmlns:w16sdtdh="http://schemas.microsoft.com/office/word/2020/wordml/sdtdatahash" xmlns:w16se="http://schemas.microsoft.com/office/word/2015/wordml/symex" xmlns:wpg="http://schemas.microsoft.com/office/word/2010/wordprocessingGroup" xmlns:wpi="http://schemas.microsoft.com/office/word/2010/wordprocessingInk" xmlns:wne="http://schemas.microsoft.com/office/word/2006/wordml" xmlns:wps="http://schemas.microsoft.com/office/word/2010/wordprocessingShape" mc:Ignorable="w14 w15 w16se w16cid w16 w16cex w16sdtdh wp14">
   <w:body>
     <w:p>
       <w:pPr>
@@ -173,7 +173,19 @@
         <w:rPr>
           <w:rFonts w:ascii="Arial" w:hAnsi="Arial" w:cs="Arial"/>
         </w:rPr>
-        <w:t>20.</w:t>
+        <w:t>2</w:t>
+      </w:r>
+      <w:r>
+        <w:rPr>
+          <w:rFonts w:ascii="Arial" w:hAnsi="Arial" w:cs="Arial"/>
+        </w:rPr>
+        <w:t>1</w:t>
+      </w:r>
+      <w:r>
+        <w:rPr>
+          <w:rFonts w:ascii="Arial" w:hAnsi="Arial" w:cs="Arial"/>
+        </w:rPr>
+        <w:t>.</w:t>
       </w:r>
     </w:p>
     <w:p>
@@ -331,7 +343,14 @@
           <w:sz w:val="24"/>
           <w:szCs w:val="24"/>
         </w:rPr>
-        <w:t xml:space="preserve">tercera edición del Concurso Vota Film </w:t>
+        <w:t>cuarta</w:t>
+      </w:r>
+      <w:r>
+        <w:rPr>
+          <w:sz w:val="24"/>
+          <w:szCs w:val="24"/>
+        </w:rPr>
+        <w:t xml:space="preserve"> edición del Concurso Vota Film </w:t>
       </w:r>
       <w:proofErr w:type="spellStart"/>
       <w:r>
@@ -347,21 +366,51 @@
           <w:sz w:val="24"/>
           <w:szCs w:val="24"/>
         </w:rPr>
-        <w:t xml:space="preserve"> “Participar en tiempos de emergencia sanitaria”, </w:t>
-      </w:r>
-      <w:r>
-        <w:rPr>
-          <w:sz w:val="24"/>
-          <w:szCs w:val="24"/>
-        </w:rPr>
-        <w:t>organizado por el</w:t>
-      </w:r>
-      <w:r>
-        <w:rPr>
-          <w:sz w:val="24"/>
-          <w:szCs w:val="24"/>
-        </w:rPr>
-        <w:t xml:space="preserve"> Instituto Electoral de la Ciudad de México (IECM), el Instituto de la Juventud de la Ciudad de México (INJUVE), el Instituto Mexicano de Cinematografía (IMCINE), el Consejo para Prevenir y Eliminar la Discriminación de la Ciudad de México (COPRED), la Asociación Mexicana de Cineastas Independientes (AMCI), Shorts México, Fundación Cinépolis y la Cámara de Diputados, a través de la Comisión de Juventud y Diversidad Sexual</w:t>
+        <w:t xml:space="preserve"> “</w:t>
+      </w:r>
+      <w:r>
+        <w:rPr>
+          <w:sz w:val="24"/>
+          <w:szCs w:val="24"/>
+        </w:rPr>
+        <w:t>Tu Voto en Corto</w:t>
+      </w:r>
+      <w:r>
+        <w:rPr>
+          <w:sz w:val="24"/>
+          <w:szCs w:val="24"/>
+        </w:rPr>
+        <w:t xml:space="preserve">”, </w:t>
+      </w:r>
+      <w:r>
+        <w:rPr>
+          <w:sz w:val="24"/>
+          <w:szCs w:val="24"/>
+        </w:rPr>
+        <w:t xml:space="preserve">organizado por </w:t>
+      </w:r>
+      <w:r>
+        <w:rPr>
+          <w:sz w:val="24"/>
+          <w:szCs w:val="24"/>
+        </w:rPr>
+        <w:t>el Instituto Electoral de la Ciudad de México (IECM), la Sala Regional Ciudad de México del Tribunal Electoral del Poder Judicial de la Federación (TEPJF), el Instituto de la Juventud de la Ciudad de México (INJUVE), el Instituto Mexicano de Cinematografía (IMCINE), el Consejo para Prevenir y Eliminar la Discriminación de la Ciudad de México (COPRED), el Comité de Participación Ciudadana del Sistema Anticorrupción de la Ciudad de México (CPC), la Asociación Mexicana de Cineastas Independientes (AMCI), Shorts México, el Instituto para el Desarrollo Democrático y la Competitividad (</w:t>
+      </w:r>
+      <w:proofErr w:type="spellStart"/>
+      <w:r>
+        <w:rPr>
+          <w:sz w:val="24"/>
+          <w:szCs w:val="24"/>
+        </w:rPr>
+        <w:t>IDdeco</w:t>
+      </w:r>
+      <w:proofErr w:type="spellEnd"/>
+      <w:r>
+        <w:rPr>
+          <w:sz w:val="24"/>
+          <w:szCs w:val="24"/>
+        </w:rPr>
+        <w:t>) y Fundación Cinépolis.</w:t>
       </w:r>
       <w:r>
         <w:rPr>
@@ -522,7 +571,7 @@
 </file>
 
 <file path=word/endnotes.xml><?xml version="1.0" encoding="utf-8"?>
-<w:endnotes xmlns:wpc="http://schemas.microsoft.com/office/word/2010/wordprocessingCanvas" xmlns:cx="http://schemas.microsoft.com/office/drawing/2014/chartex" xmlns:cx1="http://schemas.microsoft.com/office/drawing/2015/9/8/chartex" xmlns:cx2="http://schemas.microsoft.com/office/drawing/2015/10/21/chartex" xmlns:cx3="http://schemas.microsoft.com/office/drawing/2016/5/9/chartex" xmlns:cx4="http://schemas.microsoft.com/office/drawing/2016/5/10/chartex" xmlns:cx5="http://schemas.microsoft.com/office/drawing/2016/5/11/chartex" xmlns:cx6="http://schemas.microsoft.com/office/drawing/2016/5/12/chartex" xmlns:cx7="http://schemas.microsoft.com/office/drawing/2016/5/13/chartex" xmlns:cx8="http://schemas.microsoft.com/office/drawing/2016/5/14/chartex" xmlns:mc="http://schemas.openxmlformats.org/markup-compatibility/2006" xmlns:aink="http://schemas.microsoft.com/office/drawing/2016/ink" xmlns:am3d="http://schemas.microsoft.com/office/drawing/2017/model3d" xmlns:o="urn:schemas-microsoft-com:office:office" xmlns:r="http://schemas.openxmlformats.org/officeDocument/2006/relationships" xmlns:m="http://schemas.openxmlformats.org/officeDocument/2006/math" xmlns:v="urn:schemas-microsoft-com:vml" xmlns:wp14="http://schemas.microsoft.com/office/word/2010/wordprocessingDrawing" xmlns:wp="http://schemas.openxmlformats.org/drawingml/2006/wordprocessingDrawing" xmlns:w10="urn:schemas-microsoft-com:office:word" xmlns:w="http://schemas.openxmlformats.org/wordprocessingml/2006/main" xmlns:w14="http://schemas.microsoft.com/office/word/2010/wordml" xmlns:w15="http://schemas.microsoft.com/office/word/2012/wordml" xmlns:w16cex="http://schemas.microsoft.com/office/word/2018/wordml/cex" xmlns:w16cid="http://schemas.microsoft.com/office/word/2016/wordml/cid" xmlns:w16="http://schemas.microsoft.com/office/word/2018/wordml" xmlns:w16se="http://schemas.microsoft.com/office/word/2015/wordml/symex" xmlns:wpg="http://schemas.microsoft.com/office/word/2010/wordprocessingGroup" xmlns:wpi="http://schemas.microsoft.com/office/word/2010/wordprocessingInk" xmlns:wne="http://schemas.microsoft.com/office/word/2006/wordml" xmlns:wps="http://schemas.microsoft.com/office/word/2010/wordprocessingShape" mc:Ignorable="w14 w15 w16se w16cid w16 w16cex wp14">
+<w:endnotes xmlns:wpc="http://schemas.microsoft.com/office/word/2010/wordprocessingCanvas" xmlns:cx="http://schemas.microsoft.com/office/drawing/2014/chartex" xmlns:cx1="http://schemas.microsoft.com/office/drawing/2015/9/8/chartex" xmlns:cx2="http://schemas.microsoft.com/office/drawing/2015/10/21/chartex" xmlns:cx3="http://schemas.microsoft.com/office/drawing/2016/5/9/chartex" xmlns:cx4="http://schemas.microsoft.com/office/drawing/2016/5/10/chartex" xmlns:cx5="http://schemas.microsoft.com/office/drawing/2016/5/11/chartex" xmlns:cx6="http://schemas.microsoft.com/office/drawing/2016/5/12/chartex" xmlns:cx7="http://schemas.microsoft.com/office/drawing/2016/5/13/chartex" xmlns:cx8="http://schemas.microsoft.com/office/drawing/2016/5/14/chartex" xmlns:mc="http://schemas.openxmlformats.org/markup-compatibility/2006" xmlns:aink="http://schemas.microsoft.com/office/drawing/2016/ink" xmlns:am3d="http://schemas.microsoft.com/office/drawing/2017/model3d" xmlns:o="urn:schemas-microsoft-com:office:office" xmlns:r="http://schemas.openxmlformats.org/officeDocument/2006/relationships" xmlns:m="http://schemas.openxmlformats.org/officeDocument/2006/math" xmlns:v="urn:schemas-microsoft-com:vml" xmlns:wp14="http://schemas.microsoft.com/office/word/2010/wordprocessingDrawing" xmlns:wp="http://schemas.openxmlformats.org/drawingml/2006/wordprocessingDrawing" xmlns:w10="urn:schemas-microsoft-com:office:word" xmlns:w="http://schemas.openxmlformats.org/wordprocessingml/2006/main" xmlns:w14="http://schemas.microsoft.com/office/word/2010/wordml" xmlns:w15="http://schemas.microsoft.com/office/word/2012/wordml" xmlns:w16cex="http://schemas.microsoft.com/office/word/2018/wordml/cex" xmlns:w16cid="http://schemas.microsoft.com/office/word/2016/wordml/cid" xmlns:w16="http://schemas.microsoft.com/office/word/2018/wordml" xmlns:w16sdtdh="http://schemas.microsoft.com/office/word/2020/wordml/sdtdatahash" xmlns:w16se="http://schemas.microsoft.com/office/word/2015/wordml/symex" xmlns:wpg="http://schemas.microsoft.com/office/word/2010/wordprocessingGroup" xmlns:wpi="http://schemas.microsoft.com/office/word/2010/wordprocessingInk" xmlns:wne="http://schemas.microsoft.com/office/word/2006/wordml" xmlns:wps="http://schemas.microsoft.com/office/word/2010/wordprocessingShape" mc:Ignorable="w14 w15 w16se w16cid w16 w16cex w16sdtdh wp14">
   <w:endnote w:type="separator" w:id="-1">
     <w:p>
       <w:r>
@@ -541,7 +590,7 @@
 </file>
 
 <file path=word/footnotes.xml><?xml version="1.0" encoding="utf-8"?>
-<w:footnotes xmlns:wpc="http://schemas.microsoft.com/office/word/2010/wordprocessingCanvas" xmlns:cx="http://schemas.microsoft.com/office/drawing/2014/chartex" xmlns:cx1="http://schemas.microsoft.com/office/drawing/2015/9/8/chartex" xmlns:cx2="http://schemas.microsoft.com/office/drawing/2015/10/21/chartex" xmlns:cx3="http://schemas.microsoft.com/office/drawing/2016/5/9/chartex" xmlns:cx4="http://schemas.microsoft.com/office/drawing/2016/5/10/chartex" xmlns:cx5="http://schemas.microsoft.com/office/drawing/2016/5/11/chartex" xmlns:cx6="http://schemas.microsoft.com/office/drawing/2016/5/12/chartex" xmlns:cx7="http://schemas.microsoft.com/office/drawing/2016/5/13/chartex" xmlns:cx8="http://schemas.microsoft.com/office/drawing/2016/5/14/chartex" xmlns:mc="http://schemas.openxmlformats.org/markup-compatibility/2006" xmlns:aink="http://schemas.microsoft.com/office/drawing/2016/ink" xmlns:am3d="http://schemas.microsoft.com/office/drawing/2017/model3d" xmlns:o="urn:schemas-microsoft-com:office:office" xmlns:r="http://schemas.openxmlformats.org/officeDocument/2006/relationships" xmlns:m="http://schemas.openxmlformats.org/officeDocument/2006/math" xmlns:v="urn:schemas-microsoft-com:vml" xmlns:wp14="http://schemas.microsoft.com/office/word/2010/wordprocessingDrawing" xmlns:wp="http://schemas.openxmlformats.org/drawingml/2006/wordprocessingDrawing" xmlns:w10="urn:schemas-microsoft-com:office:word" xmlns:w="http://schemas.openxmlformats.org/wordprocessingml/2006/main" xmlns:w14="http://schemas.microsoft.com/office/word/2010/wordml" xmlns:w15="http://schemas.microsoft.com/office/word/2012/wordml" xmlns:w16cex="http://schemas.microsoft.com/office/word/2018/wordml/cex" xmlns:w16cid="http://schemas.microsoft.com/office/word/2016/wordml/cid" xmlns:w16="http://schemas.microsoft.com/office/word/2018/wordml" xmlns:w16se="http://schemas.microsoft.com/office/word/2015/wordml/symex" xmlns:wpg="http://schemas.microsoft.com/office/word/2010/wordprocessingGroup" xmlns:wpi="http://schemas.microsoft.com/office/word/2010/wordprocessingInk" xmlns:wne="http://schemas.microsoft.com/office/word/2006/wordml" xmlns:wps="http://schemas.microsoft.com/office/word/2010/wordprocessingShape" mc:Ignorable="w14 w15 w16se w16cid w16 w16cex wp14">
+<w:footnotes xmlns:wpc="http://schemas.microsoft.com/office/word/2010/wordprocessingCanvas" xmlns:cx="http://schemas.microsoft.com/office/drawing/2014/chartex" xmlns:cx1="http://schemas.microsoft.com/office/drawing/2015/9/8/chartex" xmlns:cx2="http://schemas.microsoft.com/office/drawing/2015/10/21/chartex" xmlns:cx3="http://schemas.microsoft.com/office/drawing/2016/5/9/chartex" xmlns:cx4="http://schemas.microsoft.com/office/drawing/2016/5/10/chartex" xmlns:cx5="http://schemas.microsoft.com/office/drawing/2016/5/11/chartex" xmlns:cx6="http://schemas.microsoft.com/office/drawing/2016/5/12/chartex" xmlns:cx7="http://schemas.microsoft.com/office/drawing/2016/5/13/chartex" xmlns:cx8="http://schemas.microsoft.com/office/drawing/2016/5/14/chartex" xmlns:mc="http://schemas.openxmlformats.org/markup-compatibility/2006" xmlns:aink="http://schemas.microsoft.com/office/drawing/2016/ink" xmlns:am3d="http://schemas.microsoft.com/office/drawing/2017/model3d" xmlns:o="urn:schemas-microsoft-com:office:office" xmlns:r="http://schemas.openxmlformats.org/officeDocument/2006/relationships" xmlns:m="http://schemas.openxmlformats.org/officeDocument/2006/math" xmlns:v="urn:schemas-microsoft-com:vml" xmlns:wp14="http://schemas.microsoft.com/office/word/2010/wordprocessingDrawing" xmlns:wp="http://schemas.openxmlformats.org/drawingml/2006/wordprocessingDrawing" xmlns:w10="urn:schemas-microsoft-com:office:word" xmlns:w="http://schemas.openxmlformats.org/wordprocessingml/2006/main" xmlns:w14="http://schemas.microsoft.com/office/word/2010/wordml" xmlns:w15="http://schemas.microsoft.com/office/word/2012/wordml" xmlns:w16cex="http://schemas.microsoft.com/office/word/2018/wordml/cex" xmlns:w16cid="http://schemas.microsoft.com/office/word/2016/wordml/cid" xmlns:w16="http://schemas.microsoft.com/office/word/2018/wordml" xmlns:w16sdtdh="http://schemas.microsoft.com/office/word/2020/wordml/sdtdatahash" xmlns:w16se="http://schemas.microsoft.com/office/word/2015/wordml/symex" xmlns:wpg="http://schemas.microsoft.com/office/word/2010/wordprocessingGroup" xmlns:wpi="http://schemas.microsoft.com/office/word/2010/wordprocessingInk" xmlns:wne="http://schemas.microsoft.com/office/word/2006/wordml" xmlns:wps="http://schemas.microsoft.com/office/word/2010/wordprocessingShape" mc:Ignorable="w14 w15 w16se w16cid w16 w16cex w16sdtdh wp14">
   <w:footnote w:type="separator" w:id="-1">
     <w:p>
       <w:r>
@@ -560,7 +609,7 @@
 </file>
 
 <file path=word/header1.xml><?xml version="1.0" encoding="utf-8"?>
-<w:hdr xmlns:wpc="http://schemas.microsoft.com/office/word/2010/wordprocessingCanvas" xmlns:cx="http://schemas.microsoft.com/office/drawing/2014/chartex" xmlns:cx1="http://schemas.microsoft.com/office/drawing/2015/9/8/chartex" xmlns:cx2="http://schemas.microsoft.com/office/drawing/2015/10/21/chartex" xmlns:cx3="http://schemas.microsoft.com/office/drawing/2016/5/9/chartex" xmlns:cx4="http://schemas.microsoft.com/office/drawing/2016/5/10/chartex" xmlns:cx5="http://schemas.microsoft.com/office/drawing/2016/5/11/chartex" xmlns:cx6="http://schemas.microsoft.com/office/drawing/2016/5/12/chartex" xmlns:cx7="http://schemas.microsoft.com/office/drawing/2016/5/13/chartex" xmlns:cx8="http://schemas.microsoft.com/office/drawing/2016/5/14/chartex" xmlns:mc="http://schemas.openxmlformats.org/markup-compatibility/2006" xmlns:aink="http://schemas.microsoft.com/office/drawing/2016/ink" xmlns:am3d="http://schemas.microsoft.com/office/drawing/2017/model3d" xmlns:o="urn:schemas-microsoft-com:office:office" xmlns:r="http://schemas.openxmlformats.org/officeDocument/2006/relationships" xmlns:m="http://schemas.openxmlformats.org/officeDocument/2006/math" xmlns:v="urn:schemas-microsoft-com:vml" xmlns:wp14="http://schemas.microsoft.com/office/word/2010/wordprocessingDrawing" xmlns:wp="http://schemas.openxmlformats.org/drawingml/2006/wordprocessingDrawing" xmlns:w10="urn:schemas-microsoft-com:office:word" xmlns:w="http://schemas.openxmlformats.org/wordprocessingml/2006/main" xmlns:w14="http://schemas.microsoft.com/office/word/2010/wordml" xmlns:w15="http://schemas.microsoft.com/office/word/2012/wordml" xmlns:w16cex="http://schemas.microsoft.com/office/word/2018/wordml/cex" xmlns:w16cid="http://schemas.microsoft.com/office/word/2016/wordml/cid" xmlns:w16="http://schemas.microsoft.com/office/word/2018/wordml" xmlns:w16se="http://schemas.microsoft.com/office/word/2015/wordml/symex" xmlns:wpg="http://schemas.microsoft.com/office/word/2010/wordprocessingGroup" xmlns:wpi="http://schemas.microsoft.com/office/word/2010/wordprocessingInk" xmlns:wne="http://schemas.microsoft.com/office/word/2006/wordml" xmlns:wps="http://schemas.microsoft.com/office/word/2010/wordprocessingShape" mc:Ignorable="w14 w15 w16se w16cid w16 w16cex wp14">
+<w:hdr xmlns:wpc="http://schemas.microsoft.com/office/word/2010/wordprocessingCanvas" xmlns:cx="http://schemas.microsoft.com/office/drawing/2014/chartex" xmlns:cx1="http://schemas.microsoft.com/office/drawing/2015/9/8/chartex" xmlns:cx2="http://schemas.microsoft.com/office/drawing/2015/10/21/chartex" xmlns:cx3="http://schemas.microsoft.com/office/drawing/2016/5/9/chartex" xmlns:cx4="http://schemas.microsoft.com/office/drawing/2016/5/10/chartex" xmlns:cx5="http://schemas.microsoft.com/office/drawing/2016/5/11/chartex" xmlns:cx6="http://schemas.microsoft.com/office/drawing/2016/5/12/chartex" xmlns:cx7="http://schemas.microsoft.com/office/drawing/2016/5/13/chartex" xmlns:cx8="http://schemas.microsoft.com/office/drawing/2016/5/14/chartex" xmlns:mc="http://schemas.openxmlformats.org/markup-compatibility/2006" xmlns:aink="http://schemas.microsoft.com/office/drawing/2016/ink" xmlns:am3d="http://schemas.microsoft.com/office/drawing/2017/model3d" xmlns:o="urn:schemas-microsoft-com:office:office" xmlns:r="http://schemas.openxmlformats.org/officeDocument/2006/relationships" xmlns:m="http://schemas.openxmlformats.org/officeDocument/2006/math" xmlns:v="urn:schemas-microsoft-com:vml" xmlns:wp14="http://schemas.microsoft.com/office/word/2010/wordprocessingDrawing" xmlns:wp="http://schemas.openxmlformats.org/drawingml/2006/wordprocessingDrawing" xmlns:w10="urn:schemas-microsoft-com:office:word" xmlns:w="http://schemas.openxmlformats.org/wordprocessingml/2006/main" xmlns:w14="http://schemas.microsoft.com/office/word/2010/wordml" xmlns:w15="http://schemas.microsoft.com/office/word/2012/wordml" xmlns:w16cex="http://schemas.microsoft.com/office/word/2018/wordml/cex" xmlns:w16cid="http://schemas.microsoft.com/office/word/2016/wordml/cid" xmlns:w16="http://schemas.microsoft.com/office/word/2018/wordml" xmlns:w16sdtdh="http://schemas.microsoft.com/office/word/2020/wordml/sdtdatahash" xmlns:w16se="http://schemas.microsoft.com/office/word/2015/wordml/symex" xmlns:wpg="http://schemas.microsoft.com/office/word/2010/wordprocessingGroup" xmlns:wpi="http://schemas.microsoft.com/office/word/2010/wordprocessingInk" xmlns:wne="http://schemas.microsoft.com/office/word/2006/wordml" xmlns:wps="http://schemas.microsoft.com/office/word/2010/wordprocessingShape" mc:Ignorable="w14 w15 w16se w16cid w16 w16cex w16sdtdh wp14">
   <w:p>
     <w:pPr>
       <w:shd w:val="clear" w:color="auto" w:fill="FFFFFF"/>
@@ -609,7 +658,7 @@
 </file>
 
 <file path=word/styles.xml><?xml version="1.0" encoding="utf-8"?>
-<w:styles xmlns:mc="http://schemas.openxmlformats.org/markup-compatibility/2006" xmlns:r="http://schemas.openxmlformats.org/officeDocument/2006/relationships" xmlns:w="http://schemas.openxmlformats.org/wordprocessingml/2006/main" xmlns:w14="http://schemas.microsoft.com/office/word/2010/wordml" xmlns:w15="http://schemas.microsoft.com/office/word/2012/wordml" xmlns:w16cex="http://schemas.microsoft.com/office/word/2018/wordml/cex" xmlns:w16cid="http://schemas.microsoft.com/office/word/2016/wordml/cid" xmlns:w16="http://schemas.microsoft.com/office/word/2018/wordml" xmlns:w16se="http://schemas.microsoft.com/office/word/2015/wordml/symex" mc:Ignorable="w14 w15 w16se w16cid w16 w16cex">
+<w:styles xmlns:mc="http://schemas.openxmlformats.org/markup-compatibility/2006" xmlns:r="http://schemas.openxmlformats.org/officeDocument/2006/relationships" xmlns:w="http://schemas.openxmlformats.org/wordprocessingml/2006/main" xmlns:w14="http://schemas.microsoft.com/office/word/2010/wordml" xmlns:w15="http://schemas.microsoft.com/office/word/2012/wordml" xmlns:w16cex="http://schemas.microsoft.com/office/word/2018/wordml/cex" xmlns:w16cid="http://schemas.microsoft.com/office/word/2016/wordml/cid" xmlns:w16="http://schemas.microsoft.com/office/word/2018/wordml" xmlns:w16sdtdh="http://schemas.microsoft.com/office/word/2020/wordml/sdtdatahash" xmlns:w16se="http://schemas.microsoft.com/office/word/2015/wordml/symex" mc:Ignorable="w14 w15 w16se w16cid w16 w16cex w16sdtdh">
   <w:docDefaults>
     <w:rPrDefault>
       <w:rPr>
